--- a/2/деревня Недаль/памятка.docx
+++ b/2/деревня Недаль/памятка.docx
@@ -28,7 +28,13 @@
     <w:p/>
     <w:p>
       <w:r>
-        <w:t>Текущее состояние: с РС 1834 года</w:t>
+        <w:t>Текущее состояние: с РС 18</w:t>
+      </w:r>
+      <w:r>
+        <w:t>50</w:t>
+      </w:r>
+      <w:r>
+        <w:t xml:space="preserve"> года</w:t>
       </w:r>
     </w:p>
     <w:sectPr>
